--- a/design/Design Specification - Capture - GH463 - CR13937 - Assign Quote function does not allow Claiming.docx
+++ b/design/Design Specification - Capture - GH463 - CR13937 - Assign Quote function does not allow Claiming.docx
@@ -1833,8 +1833,6 @@
         </w:rPr>
         <w:br w:type="page"/>
       </w:r>
-      <w:bookmarkStart w:id="6" w:name="_GoBack"/>
-      <w:bookmarkEnd w:id="6"/>
     </w:p>
     <w:p>
       <w:pPr>
@@ -1845,7 +1843,7 @@
           <w:rFonts w:asciiTheme="minorHAnsi" w:hAnsiTheme="minorHAnsi"/>
         </w:rPr>
       </w:pPr>
-      <w:bookmarkStart w:id="7" w:name="_Toc421005743"/>
+      <w:bookmarkStart w:id="6" w:name="_Toc421005743"/>
       <w:bookmarkEnd w:id="0"/>
       <w:bookmarkEnd w:id="1"/>
       <w:bookmarkEnd w:id="2"/>
@@ -1871,11 +1869,11 @@
         </w:rPr>
         <w:t>Brittany Smith</w:t>
       </w:r>
+      <w:bookmarkStart w:id="7" w:name="_Toc379450809"/>
       <w:bookmarkStart w:id="8" w:name="_Toc342757862"/>
       <w:bookmarkStart w:id="9" w:name="_Toc346297770"/>
       <w:bookmarkStart w:id="10" w:name="_Toc404134500"/>
-      <w:bookmarkStart w:id="11" w:name="_Toc379450809"/>
-      <w:bookmarkEnd w:id="7"/>
+      <w:bookmarkEnd w:id="6"/>
     </w:p>
     <w:p>
       <w:pPr>
@@ -1894,7 +1892,7 @@
           <w:szCs w:val="22"/>
           <w:shd w:val="clear" w:color="auto" w:fill="FFFFFF"/>
         </w:rPr>
-        <w:t>For an Existing Customer on the Customer Site Info page, the Assign Quote function does not allow "Claiming" user to continue with the quote</w:t>
+        <w:t>For an Existing Customer on the Customer Site Info page, the Assign Quote function does not allow "Claiming" user to continue with the quote.  To reproduce, create a change of owner quote, assign the quote on the Customer Site Info page, then claim ownership and try to navigate to the Config page</w:t>
       </w:r>
       <w:r>
         <w:rPr>
@@ -1903,45 +1901,43 @@
           <w:szCs w:val="22"/>
           <w:shd w:val="clear" w:color="auto" w:fill="FFFFFF"/>
         </w:rPr>
-        <w:t xml:space="preserve">.  To reproduce, create </w:t>
-      </w:r>
-      <w:r>
+        <w:t xml:space="preserve"> </w:t>
+      </w:r>
+    </w:p>
+    <w:p>
+      <w:pPr>
+        <w:pStyle w:val="Heading1"/>
+        <w:rPr>
+          <w:rFonts w:asciiTheme="minorHAnsi" w:hAnsiTheme="minorHAnsi"/>
+        </w:rPr>
+      </w:pPr>
+      <w:bookmarkStart w:id="11" w:name="_Toc421005744"/>
+      <w:r>
+        <w:rPr>
+          <w:rFonts w:asciiTheme="minorHAnsi" w:hAnsiTheme="minorHAnsi"/>
+        </w:rPr>
+        <w:t>Assumptions</w:t>
+      </w:r>
+      <w:bookmarkEnd w:id="7"/>
+      <w:bookmarkEnd w:id="11"/>
+    </w:p>
+    <w:p>
+      <w:pPr>
+        <w:pStyle w:val="BodyText"/>
+        <w:ind w:left="432"/>
         <w:rPr>
           <w:rFonts w:asciiTheme="minorHAnsi" w:hAnsiTheme="minorHAnsi"/>
           <w:sz w:val="22"/>
           <w:szCs w:val="22"/>
-          <w:shd w:val="clear" w:color="auto" w:fill="FFFFFF"/>
-        </w:rPr>
-        <w:t xml:space="preserve">a change of owner quote, assign the quote on the Customer Site Info page, then claim ownership and try to navigate to the </w:t>
-      </w:r>
-      <w:proofErr w:type="spellStart"/>
+        </w:rPr>
+      </w:pPr>
       <w:r>
         <w:rPr>
           <w:rFonts w:asciiTheme="minorHAnsi" w:hAnsiTheme="minorHAnsi"/>
           <w:sz w:val="22"/>
           <w:szCs w:val="22"/>
-          <w:shd w:val="clear" w:color="auto" w:fill="FFFFFF"/>
-        </w:rPr>
-        <w:t>Config</w:t>
-      </w:r>
-      <w:proofErr w:type="spellEnd"/>
-      <w:r>
-        <w:rPr>
-          <w:rFonts w:asciiTheme="minorHAnsi" w:hAnsiTheme="minorHAnsi"/>
-          <w:sz w:val="22"/>
-          <w:szCs w:val="22"/>
-          <w:shd w:val="clear" w:color="auto" w:fill="FFFFFF"/>
-        </w:rPr>
-        <w:t xml:space="preserve"> page</w:t>
-      </w:r>
-      <w:r>
-        <w:rPr>
-          <w:rFonts w:asciiTheme="minorHAnsi" w:hAnsiTheme="minorHAnsi"/>
-          <w:sz w:val="22"/>
-          <w:szCs w:val="22"/>
-          <w:shd w:val="clear" w:color="auto" w:fill="FFFFFF"/>
-        </w:rPr>
-        <w:t xml:space="preserve"> </w:t>
+        </w:rPr>
+        <w:t xml:space="preserve">Only for new temporary industrial containers. </w:t>
       </w:r>
     </w:p>
     <w:p>
@@ -1951,50 +1947,14 @@
           <w:rFonts w:asciiTheme="minorHAnsi" w:hAnsiTheme="minorHAnsi"/>
         </w:rPr>
       </w:pPr>
-      <w:bookmarkStart w:id="12" w:name="_Toc421005744"/>
+      <w:bookmarkStart w:id="12" w:name="_Toc421005745"/>
       <w:r>
         <w:rPr>
           <w:rFonts w:asciiTheme="minorHAnsi" w:hAnsiTheme="minorHAnsi"/>
         </w:rPr>
-        <w:t>Assumptions</w:t>
-      </w:r>
-      <w:bookmarkEnd w:id="11"/>
+        <w:t>Design</w:t>
+      </w:r>
       <w:bookmarkEnd w:id="12"/>
-    </w:p>
-    <w:p>
-      <w:pPr>
-        <w:pStyle w:val="BodyText"/>
-        <w:ind w:left="432"/>
-        <w:rPr>
-          <w:rFonts w:asciiTheme="minorHAnsi" w:hAnsiTheme="minorHAnsi"/>
-          <w:sz w:val="22"/>
-          <w:szCs w:val="22"/>
-        </w:rPr>
-      </w:pPr>
-      <w:r>
-        <w:rPr>
-          <w:rFonts w:asciiTheme="minorHAnsi" w:hAnsiTheme="minorHAnsi"/>
-          <w:sz w:val="22"/>
-          <w:szCs w:val="22"/>
-        </w:rPr>
-        <w:t xml:space="preserve">Only for new temporary industrial containers. </w:t>
-      </w:r>
-    </w:p>
-    <w:p>
-      <w:pPr>
-        <w:pStyle w:val="Heading1"/>
-        <w:rPr>
-          <w:rFonts w:asciiTheme="minorHAnsi" w:hAnsiTheme="minorHAnsi"/>
-        </w:rPr>
-      </w:pPr>
-      <w:bookmarkStart w:id="13" w:name="_Toc421005745"/>
-      <w:r>
-        <w:rPr>
-          <w:rFonts w:asciiTheme="minorHAnsi" w:hAnsiTheme="minorHAnsi"/>
-        </w:rPr>
-        <w:t>Design</w:t>
-      </w:r>
-      <w:bookmarkEnd w:id="13"/>
     </w:p>
     <w:p>
       <w:pPr>
@@ -2010,19 +1970,19 @@
       </w:pPr>
       <w:r>
         <w:rPr>
-          <w:rFonts w:ascii="Helvetica" w:hAnsi="Helvetica" w:cs="Helvetica"/>
+          <w:rFonts w:asciiTheme="minorHAnsi" w:hAnsiTheme="minorHAnsi" w:cs="Helvetica"/>
           <w:color w:val="333333"/>
-          <w:sz w:val="21"/>
-          <w:szCs w:val="21"/>
+          <w:sz w:val="22"/>
+          <w:szCs w:val="22"/>
         </w:rPr>
         <w:t>Existing Customer</w:t>
       </w:r>
       <w:r>
         <w:rPr>
-          <w:rFonts w:ascii="Helvetica" w:hAnsi="Helvetica" w:cs="Helvetica"/>
+          <w:rFonts w:asciiTheme="minorHAnsi" w:hAnsiTheme="minorHAnsi" w:cs="Helvetica"/>
           <w:color w:val="333333"/>
-          <w:sz w:val="21"/>
-          <w:szCs w:val="21"/>
+          <w:sz w:val="22"/>
+          <w:szCs w:val="22"/>
         </w:rPr>
         <w:t xml:space="preserve"> - Working</w:t>
       </w:r>
@@ -2182,7 +2142,7 @@
           </mc:Choice>
           <mc:Fallback>
             <w:pict>
-              <v:rect w14:anchorId="1B815745" id="Rectangle 13" o:spid="_x0000_s1026" style="position:absolute;margin-left:116pt;margin-top:204.2pt;width:304.9pt;height:31.3pt;z-index:251658752;visibility:visible;mso-wrap-style:square;mso-wrap-distance-left:9pt;mso-wrap-distance-top:0;mso-wrap-distance-right:9pt;mso-wrap-distance-bottom:0;mso-position-horizontal:absolute;mso-position-horizontal-relative:text;mso-position-vertical:absolute;mso-position-vertical-relative:text;v-text-anchor:middle" o:gfxdata="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" filled="f" strokecolor="red" strokeweight="2pt"/>
+              <v:rect w14:anchorId="5889104B" id="Rectangle 13" o:spid="_x0000_s1026" style="position:absolute;margin-left:116pt;margin-top:204.2pt;width:304.9pt;height:31.3pt;z-index:251658752;visibility:visible;mso-wrap-style:square;mso-wrap-distance-left:9pt;mso-wrap-distance-top:0;mso-wrap-distance-right:9pt;mso-wrap-distance-bottom:0;mso-position-horizontal:absolute;mso-position-horizontal-relative:text;mso-position-vertical:absolute;mso-position-vertical-relative:text;v-text-anchor:middle" o:gfxdata="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" filled="f" strokecolor="red" strokeweight="2pt"/>
             </w:pict>
           </mc:Fallback>
         </mc:AlternateContent>
@@ -2263,29 +2223,29 @@
       </w:pPr>
       <w:r>
         <w:rPr>
-          <w:rFonts w:ascii="Helvetica" w:hAnsi="Helvetica" w:cs="Helvetica"/>
+          <w:rFonts w:asciiTheme="minorHAnsi" w:hAnsiTheme="minorHAnsi" w:cs="Helvetica"/>
           <w:color w:val="333333"/>
-          <w:sz w:val="21"/>
-          <w:szCs w:val="21"/>
+          <w:sz w:val="22"/>
+          <w:szCs w:val="22"/>
         </w:rPr>
         <w:lastRenderedPageBreak/>
         <w:t>Change of Owner</w:t>
       </w:r>
       <w:r>
         <w:rPr>
-          <w:rFonts w:ascii="Helvetica" w:hAnsi="Helvetica" w:cs="Helvetica"/>
+          <w:rFonts w:asciiTheme="minorHAnsi" w:hAnsiTheme="minorHAnsi" w:cs="Helvetica"/>
           <w:color w:val="333333"/>
-          <w:sz w:val="21"/>
-          <w:szCs w:val="21"/>
+          <w:sz w:val="22"/>
+          <w:szCs w:val="22"/>
         </w:rPr>
         <w:t xml:space="preserve"> – Notice in red box we are missing some buttons</w:t>
       </w:r>
       <w:r>
         <w:rPr>
-          <w:rFonts w:ascii="Helvetica" w:hAnsi="Helvetica" w:cs="Helvetica"/>
+          <w:rFonts w:asciiTheme="minorHAnsi" w:hAnsiTheme="minorHAnsi" w:cs="Helvetica"/>
           <w:color w:val="333333"/>
-          <w:sz w:val="21"/>
-          <w:szCs w:val="21"/>
+          <w:sz w:val="22"/>
+          <w:szCs w:val="22"/>
         </w:rPr>
         <w:br/>
       </w:r>
@@ -2436,7 +2396,7 @@
           </mc:Choice>
           <mc:Fallback>
             <w:pict>
-              <v:rect w14:anchorId="05F5226B" id="Rectangle 14" o:spid="_x0000_s1026" style="position:absolute;margin-left:98.9pt;margin-top:229.1pt;width:304.9pt;height:31.3pt;z-index:251668992;visibility:visible;mso-wrap-style:square;mso-wrap-distance-left:9pt;mso-wrap-distance-top:0;mso-wrap-distance-right:9pt;mso-wrap-distance-bottom:0;mso-position-horizontal:absolute;mso-position-horizontal-relative:text;mso-position-vertical:absolute;mso-position-vertical-relative:text;v-text-anchor:middle" o:gfxdata="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" filled="f" strokecolor="red" strokeweight="2pt"/>
+              <v:rect w14:anchorId="02CAC773" id="Rectangle 14" o:spid="_x0000_s1026" style="position:absolute;margin-left:98.9pt;margin-top:229.1pt;width:304.9pt;height:31.3pt;z-index:251668992;visibility:visible;mso-wrap-style:square;mso-wrap-distance-left:9pt;mso-wrap-distance-top:0;mso-wrap-distance-right:9pt;mso-wrap-distance-bottom:0;mso-position-horizontal:absolute;mso-position-horizontal-relative:text;mso-position-vertical:absolute;mso-position-vertical-relative:text;v-text-anchor:middle" o:gfxdata="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" filled="f" strokecolor="red" strokeweight="2pt"/>
             </w:pict>
           </mc:Fallback>
         </mc:AlternateContent>
@@ -2506,51 +2466,31 @@
     <w:p>
       <w:pPr>
         <w:rPr>
-          <w:rFonts w:ascii="Helvetica" w:hAnsi="Helvetica" w:cs="Helvetica"/>
+          <w:rFonts w:asciiTheme="minorHAnsi" w:hAnsiTheme="minorHAnsi" w:cs="Helvetica"/>
           <w:color w:val="333333"/>
-          <w:sz w:val="21"/>
-          <w:szCs w:val="21"/>
+          <w:sz w:val="22"/>
+          <w:szCs w:val="22"/>
           <w:shd w:val="clear" w:color="auto" w:fill="FFFFFF"/>
         </w:rPr>
       </w:pPr>
       <w:r>
         <w:rPr>
-          <w:rFonts w:ascii="Helvetica" w:hAnsi="Helvetica" w:cs="Helvetica"/>
+          <w:rFonts w:asciiTheme="minorHAnsi" w:hAnsiTheme="minorHAnsi" w:cs="Helvetica"/>
           <w:color w:val="333333"/>
-          <w:sz w:val="21"/>
-          <w:szCs w:val="21"/>
+          <w:sz w:val="22"/>
+          <w:szCs w:val="22"/>
           <w:shd w:val="clear" w:color="auto" w:fill="FFFFFF"/>
         </w:rPr>
-        <w:t>For change of owner sales activity, allow users to assign, claim, and complete quotes. Change of owner needs access to the quote in order to complete it</w:t>
-      </w:r>
-      <w:r>
-        <w:rPr>
-          <w:rFonts w:ascii="Helvetica" w:hAnsi="Helvetica" w:cs="Helvetica"/>
-          <w:color w:val="333333"/>
-          <w:sz w:val="21"/>
-          <w:szCs w:val="21"/>
-          <w:shd w:val="clear" w:color="auto" w:fill="FFFFFF"/>
-        </w:rPr>
-        <w:t xml:space="preserve">. </w:t>
-      </w:r>
-      <w:r>
-        <w:rPr>
-          <w:rFonts w:ascii="Helvetica" w:hAnsi="Helvetica" w:cs="Helvetica"/>
-          <w:color w:val="333333"/>
-          <w:sz w:val="21"/>
-          <w:szCs w:val="21"/>
-          <w:shd w:val="clear" w:color="auto" w:fill="FFFFFF"/>
-        </w:rPr>
-        <w:t>User access rights is the most probable culprit. Grant claiming users rights to access and complete the quote.</w:t>
+        <w:t>For change of owner sales activity, allow users to assign, claim, and complete quotes. Change of owner needs access to the quote in order to complete it. User access rights is the most probable culprit. Grant claiming users rights to access and complete the quote.</w:t>
       </w:r>
     </w:p>
     <w:p>
       <w:pPr>
         <w:rPr>
-          <w:rFonts w:ascii="Helvetica" w:hAnsi="Helvetica" w:cs="Helvetica"/>
+          <w:rFonts w:asciiTheme="minorHAnsi" w:hAnsiTheme="minorHAnsi" w:cs="Helvetica"/>
           <w:color w:val="333333"/>
-          <w:sz w:val="21"/>
-          <w:szCs w:val="21"/>
+          <w:sz w:val="22"/>
+          <w:szCs w:val="22"/>
           <w:shd w:val="clear" w:color="auto" w:fill="FFFFFF"/>
         </w:rPr>
       </w:pPr>
@@ -2560,17 +2500,17 @@
         <w:rPr>
           <w:rFonts w:asciiTheme="minorHAnsi" w:hAnsiTheme="minorHAnsi" w:cs="Helvetica"/>
           <w:color w:val="333333"/>
-          <w:sz w:val="24"/>
-          <w:szCs w:val="24"/>
+          <w:sz w:val="22"/>
+          <w:szCs w:val="22"/>
           <w:shd w:val="clear" w:color="auto" w:fill="FFFFFF"/>
         </w:rPr>
       </w:pPr>
       <w:r>
         <w:rPr>
-          <w:rFonts w:ascii="Helvetica" w:hAnsi="Helvetica" w:cs="Helvetica"/>
+          <w:rFonts w:asciiTheme="minorHAnsi" w:hAnsiTheme="minorHAnsi" w:cs="Helvetica"/>
           <w:color w:val="333333"/>
-          <w:sz w:val="21"/>
-          <w:szCs w:val="21"/>
+          <w:sz w:val="22"/>
+          <w:szCs w:val="22"/>
           <w:shd w:val="clear" w:color="auto" w:fill="FFFFFF"/>
         </w:rPr>
         <w:t>This is only occurring for 'Sales Agent' profiles. If you are logged in as a Full Access user, you will not encounter this error.</w:t>
@@ -2582,8 +2522,8 @@
         <w:rPr>
           <w:rFonts w:asciiTheme="minorHAnsi" w:hAnsiTheme="minorHAnsi" w:cs="Helvetica"/>
           <w:color w:val="333333"/>
-          <w:sz w:val="24"/>
-          <w:szCs w:val="24"/>
+          <w:sz w:val="22"/>
+          <w:szCs w:val="22"/>
           <w:shd w:val="clear" w:color="auto" w:fill="FFFFFF"/>
         </w:rPr>
       </w:pPr>
@@ -2592,52 +2532,124 @@
       <w:pPr>
         <w:shd w:val="clear" w:color="auto" w:fill="FFFFFF"/>
         <w:rPr>
-          <w:rFonts w:asciiTheme="minorHAnsi" w:hAnsiTheme="minorHAnsi" w:cs="Helvetica"/>
-          <w:color w:val="333333"/>
-          <w:sz w:val="24"/>
-          <w:szCs w:val="24"/>
-          <w:shd w:val="clear" w:color="auto" w:fill="FFFFFF"/>
-        </w:rPr>
-      </w:pPr>
+          <w:rFonts w:asciiTheme="minorHAnsi" w:hAnsiTheme="minorHAnsi"/>
+          <w:sz w:val="22"/>
+          <w:szCs w:val="22"/>
+        </w:rPr>
+      </w:pPr>
+      <w:r>
+        <w:rPr>
+          <w:rFonts w:asciiTheme="minorHAnsi" w:hAnsiTheme="minorHAnsi"/>
+          <w:sz w:val="22"/>
+          <w:szCs w:val="22"/>
+        </w:rPr>
+        <w:t>If assigning a change of owner quote, add a transition rule to the correct step. When Claim ownership is clicked, transition to 'Start'. Upon that next action, transition to 'Existing Customer: View Account/Site'.</w:t>
+      </w:r>
+      <w:r>
+        <w:rPr>
+          <w:rFonts w:asciiTheme="minorHAnsi" w:hAnsiTheme="minorHAnsi"/>
+          <w:sz w:val="22"/>
+          <w:szCs w:val="22"/>
+        </w:rPr>
+        <w:t xml:space="preserve"> Steps to fix include:</w:t>
+      </w:r>
     </w:p>
     <w:p>
       <w:pPr>
         <w:shd w:val="clear" w:color="auto" w:fill="FFFFFF"/>
         <w:rPr>
-          <w:rFonts w:asciiTheme="minorHAnsi" w:hAnsiTheme="minorHAnsi" w:cs="Helvetica"/>
-          <w:color w:val="333333"/>
-          <w:sz w:val="24"/>
-          <w:szCs w:val="24"/>
-          <w:shd w:val="clear" w:color="auto" w:fill="FFFFFF"/>
+          <w:rFonts w:asciiTheme="minorHAnsi" w:hAnsiTheme="minorHAnsi"/>
+          <w:sz w:val="22"/>
+          <w:szCs w:val="22"/>
         </w:rPr>
       </w:pPr>
     </w:p>
     <w:p>
       <w:pPr>
-        <w:shd w:val="clear" w:color="auto" w:fill="FFFFFF"/>
-        <w:rPr>
-          <w:rFonts w:asciiTheme="minorHAnsi" w:hAnsiTheme="minorHAnsi" w:cs="Helvetica"/>
-          <w:color w:val="333333"/>
-          <w:sz w:val="24"/>
-          <w:szCs w:val="24"/>
-          <w:shd w:val="clear" w:color="auto" w:fill="FFFFFF"/>
-        </w:rPr>
-      </w:pPr>
+        <w:numPr>
+          <w:ilvl w:val="0"/>
+          <w:numId w:val="43"/>
+        </w:numPr>
+        <w:spacing w:before="100" w:beforeAutospacing="1" w:after="100" w:afterAutospacing="1"/>
+        <w:rPr>
+          <w:rFonts w:asciiTheme="minorHAnsi" w:hAnsiTheme="minorHAnsi"/>
+          <w:sz w:val="22"/>
+          <w:szCs w:val="22"/>
+        </w:rPr>
+      </w:pPr>
+      <w:r>
+        <w:rPr>
+          <w:rFonts w:asciiTheme="minorHAnsi" w:hAnsiTheme="minorHAnsi"/>
+          <w:sz w:val="22"/>
+          <w:szCs w:val="22"/>
+        </w:rPr>
+        <w:t>a</w:t>
+      </w:r>
+      <w:r>
+        <w:rPr>
+          <w:rFonts w:asciiTheme="minorHAnsi" w:hAnsiTheme="minorHAnsi"/>
+          <w:sz w:val="22"/>
+          <w:szCs w:val="22"/>
+        </w:rPr>
+        <w:t xml:space="preserve">dd new transition rule on the next action (on the start page) </w:t>
+      </w:r>
     </w:p>
     <w:p>
       <w:pPr>
-        <w:shd w:val="clear" w:color="auto" w:fill="FFFFFF"/>
-        <w:rPr>
-          <w:rFonts w:asciiTheme="minorHAnsi" w:hAnsiTheme="minorHAnsi" w:cs="Helvetica"/>
-          <w:color w:val="333333"/>
-          <w:sz w:val="24"/>
-          <w:szCs w:val="24"/>
-          <w:shd w:val="clear" w:color="auto" w:fill="FFFFFF"/>
-        </w:rPr>
-      </w:pPr>
+        <w:numPr>
+          <w:ilvl w:val="0"/>
+          <w:numId w:val="43"/>
+        </w:numPr>
+        <w:spacing w:before="100" w:beforeAutospacing="1" w:after="100" w:afterAutospacing="1"/>
+        <w:rPr>
+          <w:rFonts w:asciiTheme="minorHAnsi" w:hAnsiTheme="minorHAnsi"/>
+          <w:sz w:val="22"/>
+          <w:szCs w:val="22"/>
+        </w:rPr>
+      </w:pPr>
+      <w:r>
+        <w:rPr>
+          <w:rFonts w:asciiTheme="minorHAnsi" w:hAnsiTheme="minorHAnsi"/>
+          <w:sz w:val="22"/>
+          <w:szCs w:val="22"/>
+        </w:rPr>
+        <w:t xml:space="preserve">run an advanced condition to check if change of owner quote is claimed </w:t>
+      </w:r>
     </w:p>
     <w:p>
       <w:pPr>
+        <w:numPr>
+          <w:ilvl w:val="0"/>
+          <w:numId w:val="43"/>
+        </w:numPr>
+        <w:spacing w:before="100" w:beforeAutospacing="1" w:after="100" w:afterAutospacing="1"/>
+        <w:rPr>
+          <w:rFonts w:asciiTheme="minorHAnsi" w:hAnsiTheme="minorHAnsi"/>
+          <w:sz w:val="22"/>
+          <w:szCs w:val="22"/>
+        </w:rPr>
+      </w:pPr>
+      <w:r>
+        <w:rPr>
+          <w:rFonts w:asciiTheme="minorHAnsi" w:hAnsiTheme="minorHAnsi"/>
+          <w:sz w:val="22"/>
+          <w:szCs w:val="22"/>
+        </w:rPr>
+        <w:t>i</w:t>
+      </w:r>
+      <w:bookmarkStart w:id="13" w:name="_GoBack"/>
+      <w:bookmarkEnd w:id="13"/>
+      <w:r>
+        <w:rPr>
+          <w:rFonts w:asciiTheme="minorHAnsi" w:hAnsiTheme="minorHAnsi"/>
+          <w:sz w:val="22"/>
+          <w:szCs w:val="22"/>
+        </w:rPr>
+        <w:t>f true is returned: transition to 'Existing Customer: View Account/Site'</w:t>
+      </w:r>
+    </w:p>
+    <w:p>
+      <w:pPr>
         <w:pStyle w:val="Heading1"/>
         <w:jc w:val="both"/>
         <w:rPr>
@@ -2645,15 +2657,12 @@
         </w:rPr>
       </w:pPr>
       <w:bookmarkStart w:id="14" w:name="_Toc421005746"/>
-      <w:proofErr w:type="spellStart"/>
       <w:r>
         <w:rPr>
           <w:rFonts w:asciiTheme="minorHAnsi" w:hAnsiTheme="minorHAnsi"/>
         </w:rPr>
-        <w:lastRenderedPageBreak/>
         <w:t>InfoPro</w:t>
       </w:r>
-      <w:proofErr w:type="spellEnd"/>
       <w:r>
         <w:rPr>
           <w:rFonts w:asciiTheme="minorHAnsi" w:hAnsiTheme="minorHAnsi"/>
@@ -2955,7 +2964,7 @@
       <w:rPr>
         <w:noProof/>
       </w:rPr>
-      <w:t>6/2/2015 10:31:07 AM</w:t>
+      <w:t>6/4/2015 9:14:32 AM</w:t>
     </w:r>
     <w:r>
       <w:rPr>
@@ -3018,7 +3027,7 @@
         <w:sz w:val="16"/>
         <w:szCs w:val="16"/>
       </w:rPr>
-      <w:t>4</w:t>
+      <w:t>7</w:t>
     </w:r>
     <w:r>
       <w:rPr>
@@ -6490,6 +6499,155 @@
     </w:lvl>
   </w:abstractNum>
   <w:abstractNum w:abstractNumId="27">
+    <w:nsid w:val="3D094E82"/>
+    <w:multiLevelType w:val="multilevel"/>
+    <w:tmpl w:val="34FC117A"/>
+    <w:lvl w:ilvl="0">
+      <w:start w:val="1"/>
+      <w:numFmt w:val="bullet"/>
+      <w:lvlText w:val=""/>
+      <w:lvlJc w:val="left"/>
+      <w:pPr>
+        <w:tabs>
+          <w:tab w:val="num" w:pos="720"/>
+        </w:tabs>
+        <w:ind w:left="720" w:hanging="360"/>
+      </w:pPr>
+      <w:rPr>
+        <w:rFonts w:ascii="Symbol" w:hAnsi="Symbol" w:hint="default"/>
+        <w:sz w:val="20"/>
+      </w:rPr>
+    </w:lvl>
+    <w:lvl w:ilvl="1">
+      <w:start w:val="1"/>
+      <w:numFmt w:val="bullet"/>
+      <w:lvlText w:val="o"/>
+      <w:lvlJc w:val="left"/>
+      <w:pPr>
+        <w:tabs>
+          <w:tab w:val="num" w:pos="1440"/>
+        </w:tabs>
+        <w:ind w:left="1440" w:hanging="360"/>
+      </w:pPr>
+      <w:rPr>
+        <w:rFonts w:ascii="Courier New" w:hAnsi="Courier New" w:cs="Times New Roman" w:hint="default"/>
+        <w:sz w:val="20"/>
+      </w:rPr>
+    </w:lvl>
+    <w:lvl w:ilvl="2">
+      <w:start w:val="1"/>
+      <w:numFmt w:val="bullet"/>
+      <w:lvlText w:val=""/>
+      <w:lvlJc w:val="left"/>
+      <w:pPr>
+        <w:tabs>
+          <w:tab w:val="num" w:pos="2160"/>
+        </w:tabs>
+        <w:ind w:left="2160" w:hanging="360"/>
+      </w:pPr>
+      <w:rPr>
+        <w:rFonts w:ascii="Wingdings" w:hAnsi="Wingdings" w:hint="default"/>
+        <w:sz w:val="20"/>
+      </w:rPr>
+    </w:lvl>
+    <w:lvl w:ilvl="3">
+      <w:start w:val="1"/>
+      <w:numFmt w:val="bullet"/>
+      <w:lvlText w:val=""/>
+      <w:lvlJc w:val="left"/>
+      <w:pPr>
+        <w:tabs>
+          <w:tab w:val="num" w:pos="2880"/>
+        </w:tabs>
+        <w:ind w:left="2880" w:hanging="360"/>
+      </w:pPr>
+      <w:rPr>
+        <w:rFonts w:ascii="Wingdings" w:hAnsi="Wingdings" w:hint="default"/>
+        <w:sz w:val="20"/>
+      </w:rPr>
+    </w:lvl>
+    <w:lvl w:ilvl="4">
+      <w:start w:val="1"/>
+      <w:numFmt w:val="bullet"/>
+      <w:lvlText w:val=""/>
+      <w:lvlJc w:val="left"/>
+      <w:pPr>
+        <w:tabs>
+          <w:tab w:val="num" w:pos="3600"/>
+        </w:tabs>
+        <w:ind w:left="3600" w:hanging="360"/>
+      </w:pPr>
+      <w:rPr>
+        <w:rFonts w:ascii="Wingdings" w:hAnsi="Wingdings" w:hint="default"/>
+        <w:sz w:val="20"/>
+      </w:rPr>
+    </w:lvl>
+    <w:lvl w:ilvl="5">
+      <w:start w:val="1"/>
+      <w:numFmt w:val="bullet"/>
+      <w:lvlText w:val=""/>
+      <w:lvlJc w:val="left"/>
+      <w:pPr>
+        <w:tabs>
+          <w:tab w:val="num" w:pos="4320"/>
+        </w:tabs>
+        <w:ind w:left="4320" w:hanging="360"/>
+      </w:pPr>
+      <w:rPr>
+        <w:rFonts w:ascii="Wingdings" w:hAnsi="Wingdings" w:hint="default"/>
+        <w:sz w:val="20"/>
+      </w:rPr>
+    </w:lvl>
+    <w:lvl w:ilvl="6">
+      <w:start w:val="1"/>
+      <w:numFmt w:val="bullet"/>
+      <w:lvlText w:val=""/>
+      <w:lvlJc w:val="left"/>
+      <w:pPr>
+        <w:tabs>
+          <w:tab w:val="num" w:pos="5040"/>
+        </w:tabs>
+        <w:ind w:left="5040" w:hanging="360"/>
+      </w:pPr>
+      <w:rPr>
+        <w:rFonts w:ascii="Wingdings" w:hAnsi="Wingdings" w:hint="default"/>
+        <w:sz w:val="20"/>
+      </w:rPr>
+    </w:lvl>
+    <w:lvl w:ilvl="7">
+      <w:start w:val="1"/>
+      <w:numFmt w:val="bullet"/>
+      <w:lvlText w:val=""/>
+      <w:lvlJc w:val="left"/>
+      <w:pPr>
+        <w:tabs>
+          <w:tab w:val="num" w:pos="5760"/>
+        </w:tabs>
+        <w:ind w:left="5760" w:hanging="360"/>
+      </w:pPr>
+      <w:rPr>
+        <w:rFonts w:ascii="Wingdings" w:hAnsi="Wingdings" w:hint="default"/>
+        <w:sz w:val="20"/>
+      </w:rPr>
+    </w:lvl>
+    <w:lvl w:ilvl="8">
+      <w:start w:val="1"/>
+      <w:numFmt w:val="bullet"/>
+      <w:lvlText w:val=""/>
+      <w:lvlJc w:val="left"/>
+      <w:pPr>
+        <w:tabs>
+          <w:tab w:val="num" w:pos="6480"/>
+        </w:tabs>
+        <w:ind w:left="6480" w:hanging="360"/>
+      </w:pPr>
+      <w:rPr>
+        <w:rFonts w:ascii="Wingdings" w:hAnsi="Wingdings" w:hint="default"/>
+        <w:sz w:val="20"/>
+      </w:rPr>
+    </w:lvl>
+  </w:abstractNum>
+  <w:abstractNum w:abstractNumId="28">
     <w:nsid w:val="43D46B48"/>
     <w:multiLevelType w:val="multilevel"/>
     <w:tmpl w:val="09B60080"/>
@@ -6638,7 +6796,7 @@
       </w:rPr>
     </w:lvl>
   </w:abstractNum>
-  <w:abstractNum w:abstractNumId="28">
+  <w:abstractNum w:abstractNumId="29">
     <w:nsid w:val="44FE07C8"/>
     <w:multiLevelType w:val="hybridMultilevel"/>
     <w:tmpl w:val="C202664C"/>
@@ -6753,7 +6911,7 @@
       </w:pPr>
     </w:lvl>
   </w:abstractNum>
-  <w:abstractNum w:abstractNumId="29">
+  <w:abstractNum w:abstractNumId="30">
     <w:nsid w:val="4918691F"/>
     <w:multiLevelType w:val="multilevel"/>
     <w:tmpl w:val="1C4A8E84"/>
@@ -6902,7 +7060,7 @@
       </w:rPr>
     </w:lvl>
   </w:abstractNum>
-  <w:abstractNum w:abstractNumId="30">
+  <w:abstractNum w:abstractNumId="31">
     <w:nsid w:val="4CEE0CA0"/>
     <w:multiLevelType w:val="hybridMultilevel"/>
     <w:tmpl w:val="BF40A780"/>
@@ -6991,7 +7149,7 @@
       </w:pPr>
     </w:lvl>
   </w:abstractNum>
-  <w:abstractNum w:abstractNumId="31">
+  <w:abstractNum w:abstractNumId="32">
     <w:nsid w:val="51450619"/>
     <w:multiLevelType w:val="hybridMultilevel"/>
     <w:tmpl w:val="90AEC5C0"/>
@@ -7080,7 +7238,7 @@
       </w:pPr>
     </w:lvl>
   </w:abstractNum>
-  <w:abstractNum w:abstractNumId="32">
+  <w:abstractNum w:abstractNumId="33">
     <w:nsid w:val="51D8093C"/>
     <w:multiLevelType w:val="hybridMultilevel"/>
     <w:tmpl w:val="EEA6089A"/>
@@ -7193,7 +7351,7 @@
       </w:rPr>
     </w:lvl>
   </w:abstractNum>
-  <w:abstractNum w:abstractNumId="33">
+  <w:abstractNum w:abstractNumId="34">
     <w:nsid w:val="57AA6A46"/>
     <w:multiLevelType w:val="multilevel"/>
     <w:tmpl w:val="868063AA"/>
@@ -7306,7 +7464,7 @@
       </w:pPr>
     </w:lvl>
   </w:abstractNum>
-  <w:abstractNum w:abstractNumId="34">
+  <w:abstractNum w:abstractNumId="35">
     <w:nsid w:val="5BCB3CA8"/>
     <w:multiLevelType w:val="hybridMultilevel"/>
     <w:tmpl w:val="5366D168"/>
@@ -7419,7 +7577,7 @@
       </w:rPr>
     </w:lvl>
   </w:abstractNum>
-  <w:abstractNum w:abstractNumId="35">
+  <w:abstractNum w:abstractNumId="36">
     <w:nsid w:val="61C57EFF"/>
     <w:multiLevelType w:val="hybridMultilevel"/>
     <w:tmpl w:val="A5FAF932"/>
@@ -7505,7 +7663,7 @@
       </w:pPr>
     </w:lvl>
   </w:abstractNum>
-  <w:abstractNum w:abstractNumId="36">
+  <w:abstractNum w:abstractNumId="37">
     <w:nsid w:val="62731739"/>
     <w:multiLevelType w:val="hybridMultilevel"/>
     <w:tmpl w:val="E538323E"/>
@@ -7620,7 +7778,7 @@
       </w:pPr>
     </w:lvl>
   </w:abstractNum>
-  <w:abstractNum w:abstractNumId="37">
+  <w:abstractNum w:abstractNumId="38">
     <w:nsid w:val="692739C1"/>
     <w:multiLevelType w:val="multilevel"/>
     <w:tmpl w:val="D29C4D1A"/>
@@ -7769,7 +7927,7 @@
       </w:rPr>
     </w:lvl>
   </w:abstractNum>
-  <w:abstractNum w:abstractNumId="38">
+  <w:abstractNum w:abstractNumId="39">
     <w:nsid w:val="6B586CBB"/>
     <w:multiLevelType w:val="hybridMultilevel"/>
     <w:tmpl w:val="03E4A9F6"/>
@@ -7882,7 +8040,7 @@
       </w:rPr>
     </w:lvl>
   </w:abstractNum>
-  <w:abstractNum w:abstractNumId="39">
+  <w:abstractNum w:abstractNumId="40">
     <w:nsid w:val="77B1095E"/>
     <w:multiLevelType w:val="hybridMultilevel"/>
     <w:tmpl w:val="23F0008E"/>
@@ -7995,7 +8153,7 @@
       </w:rPr>
     </w:lvl>
   </w:abstractNum>
-  <w:abstractNum w:abstractNumId="40">
+  <w:abstractNum w:abstractNumId="41">
     <w:nsid w:val="7AD74D4C"/>
     <w:multiLevelType w:val="hybridMultilevel"/>
     <w:tmpl w:val="2A406294"/>
@@ -8108,7 +8266,7 @@
       </w:rPr>
     </w:lvl>
   </w:abstractNum>
-  <w:abstractNum w:abstractNumId="41">
+  <w:abstractNum w:abstractNumId="42">
     <w:nsid w:val="7EE620F9"/>
     <w:multiLevelType w:val="multilevel"/>
     <w:tmpl w:val="64B4B94E"/>
@@ -8258,13 +8416,13 @@
     </w:lvl>
   </w:abstractNum>
   <w:num w:numId="1">
-    <w:abstractNumId w:val="28"/>
+    <w:abstractNumId w:val="29"/>
   </w:num>
   <w:num w:numId="2">
     <w:abstractNumId w:val="22"/>
   </w:num>
   <w:num w:numId="3">
-    <w:abstractNumId w:val="36"/>
+    <w:abstractNumId w:val="37"/>
   </w:num>
   <w:num w:numId="4">
     <w:abstractNumId w:val="9"/>
@@ -8279,7 +8437,7 @@
     <w:abstractNumId w:val="2"/>
   </w:num>
   <w:num w:numId="8">
-    <w:abstractNumId w:val="30"/>
+    <w:abstractNumId w:val="31"/>
   </w:num>
   <w:num w:numId="9">
     <w:abstractNumId w:val="11"/>
@@ -8288,7 +8446,7 @@
     <w:abstractNumId w:val="7"/>
   </w:num>
   <w:num w:numId="11">
-    <w:abstractNumId w:val="40"/>
+    <w:abstractNumId w:val="41"/>
   </w:num>
   <w:num w:numId="12">
     <w:abstractNumId w:val="15"/>
@@ -8300,16 +8458,16 @@
     <w:abstractNumId w:val="24"/>
   </w:num>
   <w:num w:numId="15">
-    <w:abstractNumId w:val="31"/>
+    <w:abstractNumId w:val="32"/>
   </w:num>
   <w:num w:numId="16">
-    <w:abstractNumId w:val="37"/>
+    <w:abstractNumId w:val="38"/>
   </w:num>
   <w:num w:numId="17">
     <w:abstractNumId w:val="18"/>
   </w:num>
   <w:num w:numId="18">
-    <w:abstractNumId w:val="39"/>
+    <w:abstractNumId w:val="40"/>
   </w:num>
   <w:num w:numId="19">
     <w:abstractNumId w:val="17"/>
@@ -8321,13 +8479,13 @@
     <w:abstractNumId w:val="3"/>
   </w:num>
   <w:num w:numId="22">
-    <w:abstractNumId w:val="29"/>
+    <w:abstractNumId w:val="30"/>
   </w:num>
   <w:num w:numId="23">
     <w:abstractNumId w:val="26"/>
   </w:num>
   <w:num w:numId="24">
-    <w:abstractNumId w:val="33"/>
+    <w:abstractNumId w:val="34"/>
   </w:num>
   <w:num w:numId="25">
     <w:abstractNumId w:val="1"/>
@@ -8339,25 +8497,25 @@
     <w:abstractNumId w:val="25"/>
   </w:num>
   <w:num w:numId="28">
-    <w:abstractNumId w:val="27"/>
+    <w:abstractNumId w:val="28"/>
   </w:num>
   <w:num w:numId="29">
     <w:abstractNumId w:val="8"/>
   </w:num>
   <w:num w:numId="30">
-    <w:abstractNumId w:val="41"/>
+    <w:abstractNumId w:val="42"/>
   </w:num>
   <w:num w:numId="31">
     <w:abstractNumId w:val="23"/>
   </w:num>
   <w:num w:numId="32">
-    <w:abstractNumId w:val="35"/>
+    <w:abstractNumId w:val="36"/>
   </w:num>
   <w:num w:numId="33">
     <w:abstractNumId w:val="5"/>
   </w:num>
   <w:num w:numId="34">
-    <w:abstractNumId w:val="34"/>
+    <w:abstractNumId w:val="35"/>
   </w:num>
   <w:num w:numId="35">
     <w:abstractNumId w:val="19"/>
@@ -8366,10 +8524,10 @@
     <w:abstractNumId w:val="16"/>
   </w:num>
   <w:num w:numId="37">
-    <w:abstractNumId w:val="32"/>
+    <w:abstractNumId w:val="33"/>
   </w:num>
   <w:num w:numId="38">
-    <w:abstractNumId w:val="38"/>
+    <w:abstractNumId w:val="39"/>
   </w:num>
   <w:num w:numId="39">
     <w:abstractNumId w:val="6"/>
@@ -8382,6 +8540,18 @@
   </w:num>
   <w:num w:numId="42">
     <w:abstractNumId w:val="0"/>
+  </w:num>
+  <w:num w:numId="43">
+    <w:abstractNumId w:val="27"/>
+    <w:lvlOverride w:ilvl="0"/>
+    <w:lvlOverride w:ilvl="1"/>
+    <w:lvlOverride w:ilvl="2"/>
+    <w:lvlOverride w:ilvl="3"/>
+    <w:lvlOverride w:ilvl="4"/>
+    <w:lvlOverride w:ilvl="5"/>
+    <w:lvlOverride w:ilvl="6"/>
+    <w:lvlOverride w:ilvl="7"/>
+    <w:lvlOverride w:ilvl="8"/>
   </w:num>
   <w:numIdMacAtCleanup w:val="15"/>
 </w:numbering>
@@ -9630,15 +9800,6 @@
 </file>
 
 <file path=customXml/item2.xml><?xml version="1.0" encoding="utf-8"?>
-<?mso-contentType ?>
-<FormTemplates xmlns="http://schemas.microsoft.com/sharepoint/v3/contenttype/forms">
-  <Display>DocumentLibraryForm</Display>
-  <Edit>DocumentLibraryForm</Edit>
-  <New>DocumentLibraryForm</New>
-</FormTemplates>
-</file>
-
-<file path=customXml/item3.xml><?xml version="1.0" encoding="utf-8"?>
 <ct:contentTypeSchema xmlns:ct="http://schemas.microsoft.com/office/2006/metadata/contentType" xmlns:ma="http://schemas.microsoft.com/office/2006/metadata/properties/metaAttributes" ct:_="" ma:_="" ma:contentTypeName="Document" ma:contentTypeID="0x01010007B1D441ADEC8642ABD94220A12323FC" ma:contentTypeVersion="0" ma:contentTypeDescription="Create a new document." ma:contentTypeScope="" ma:versionID="004e9817178017d7dbe120b842248b7f">
   <xsd:schema xmlns:xsd="http://www.w3.org/2001/XMLSchema" xmlns:xs="http://www.w3.org/2001/XMLSchema" xmlns:p="http://schemas.microsoft.com/office/2006/metadata/properties" targetNamespace="http://schemas.microsoft.com/office/2006/metadata/properties" ma:root="true" ma:fieldsID="c64490b4aec6201516c3a874156f37b2">
     <xsd:element name="properties">
@@ -9752,6 +9913,15 @@
 </ct:contentTypeSchema>
 </file>
 
+<file path=customXml/item3.xml><?xml version="1.0" encoding="utf-8"?>
+<?mso-contentType ?>
+<FormTemplates xmlns="http://schemas.microsoft.com/sharepoint/v3/contenttype/forms">
+  <Display>DocumentLibraryForm</Display>
+  <Edit>DocumentLibraryForm</Edit>
+  <New>DocumentLibraryForm</New>
+</FormTemplates>
+</file>
+
 <file path=customXml/item4.xml><?xml version="1.0" encoding="utf-8"?>
 <b:Sources xmlns:b="http://schemas.openxmlformats.org/officeDocument/2006/bibliography" xmlns="http://schemas.openxmlformats.org/officeDocument/2006/bibliography" SelectedStyle="\APA.XSL" StyleName="APA"/>
 </file>
@@ -9765,14 +9935,6 @@
 </file>
 
 <file path=customXml/itemProps2.xml><?xml version="1.0" encoding="utf-8"?>
-<ds:datastoreItem xmlns:ds="http://schemas.openxmlformats.org/officeDocument/2006/customXml" ds:itemID="{3CBB50F0-8F85-42BF-AC23-9DA2DC66E259}">
-  <ds:schemaRefs>
-    <ds:schemaRef ds:uri="http://schemas.microsoft.com/sharepoint/v3/contenttype/forms"/>
-  </ds:schemaRefs>
-</ds:datastoreItem>
-</file>
-
-<file path=customXml/itemProps3.xml><?xml version="1.0" encoding="utf-8"?>
 <ds:datastoreItem xmlns:ds="http://schemas.openxmlformats.org/officeDocument/2006/customXml" ds:itemID="{BA7BD11F-C275-40DD-82C9-C791F093B530}">
   <ds:schemaRefs>
     <ds:schemaRef ds:uri="http://schemas.microsoft.com/office/2006/metadata/contentType"/>
@@ -9788,8 +9950,16 @@
 </ds:datastoreItem>
 </file>
 
+<file path=customXml/itemProps3.xml><?xml version="1.0" encoding="utf-8"?>
+<ds:datastoreItem xmlns:ds="http://schemas.openxmlformats.org/officeDocument/2006/customXml" ds:itemID="{3CBB50F0-8F85-42BF-AC23-9DA2DC66E259}">
+  <ds:schemaRefs>
+    <ds:schemaRef ds:uri="http://schemas.microsoft.com/sharepoint/v3/contenttype/forms"/>
+  </ds:schemaRefs>
+</ds:datastoreItem>
+</file>
+
 <file path=customXml/itemProps4.xml><?xml version="1.0" encoding="utf-8"?>
-<ds:datastoreItem xmlns:ds="http://schemas.openxmlformats.org/officeDocument/2006/customXml" ds:itemID="{1DCB3885-33E9-48EB-87C4-1B0503FB4DA0}">
+<ds:datastoreItem xmlns:ds="http://schemas.openxmlformats.org/officeDocument/2006/customXml" ds:itemID="{E1DE230C-A185-436A-9B3E-4D7092B646A1}">
   <ds:schemaRefs>
     <ds:schemaRef ds:uri="http://schemas.openxmlformats.org/officeDocument/2006/bibliography"/>
   </ds:schemaRefs>
